--- a/Protokolle/Vorlage_Weekly.docx
+++ b/Protokolle/Vorlage_Weekly.docx
@@ -35,20 +35,21 @@
         <w:rPr>
           <w:lang w:val="de-DE"/>
         </w:rPr>
-        <w:t xml:space="preserve"> APP Team Protokoll</w:t>
-      </w:r>
-      <w:r>
-        <w:rPr>
-          <w:lang w:val="de-DE"/>
-        </w:rPr>
+        <w:t xml:space="preserve"> APP Team </w:t>
+      </w:r>
+      <w:proofErr w:type="spellStart"/>
+      <w:r>
+        <w:t>Protokoll</w:t>
+      </w:r>
+      <w:proofErr w:type="spellEnd"/>
+      <w:r>
         <w:t xml:space="preserve"> </w:t>
       </w:r>
       <w:r>
         <w:rPr>
           <w:color w:val="FF0000"/>
-          <w:lang w:val="de-DE"/>
-        </w:rPr>
-        <w:t>X</w:t>
+        </w:rPr>
+        <w:t>7</w:t>
       </w:r>
     </w:p>
     <w:p>
@@ -65,11 +66,7 @@
         <w:t xml:space="preserve">Datum: </w:t>
       </w:r>
       <w:r>
-        <w:rPr>
-          <w:color w:val="FF0000"/>
-          <w:lang w:val="de-DE"/>
-        </w:rPr>
-        <w:t>X</w:t>
+        <w:t>13.01.2017</w:t>
       </w:r>
     </w:p>
     <w:p>
@@ -169,17 +166,8 @@
           <w:color w:val="FF0000"/>
           <w:lang w:val="de-DE"/>
         </w:rPr>
-        <w:t xml:space="preserve"> (Chat)</w:t>
-      </w:r>
-      <w:r>
-        <w:rPr>
-          <w:color w:val="FF0000"/>
-          <w:lang w:val="de-DE"/>
-        </w:rPr>
         <w:t>, Alexander Sterk</w:t>
       </w:r>
-      <w:bookmarkStart w:id="0" w:name="_GoBack"/>
-      <w:bookmarkEnd w:id="0"/>
     </w:p>
     <w:p>
       <w:pPr>
@@ -200,7 +188,7 @@
         <w:pStyle w:val="Listenabsatz"/>
         <w:numPr>
           <w:ilvl w:val="0"/>
-          <w:numId w:val="2"/>
+          <w:numId w:val="3"/>
         </w:numPr>
         <w:rPr>
           <w:color w:val="FF0000"/>
@@ -212,28 +200,89 @@
           <w:color w:val="FF0000"/>
           <w:lang w:val="de-DE"/>
         </w:rPr>
-        <w:t>XXX</w:t>
-      </w:r>
+        <w:t>Es gibt kein Logo -&gt; wir sollen selbst eins entwerfen</w:t>
+      </w:r>
+    </w:p>
+    <w:p>
+      <w:pPr>
+        <w:pStyle w:val="Listenabsatz"/>
+        <w:numPr>
+          <w:ilvl w:val="0"/>
+          <w:numId w:val="3"/>
+        </w:numPr>
+        <w:rPr>
+          <w:color w:val="FF0000"/>
+          <w:lang w:val="de-DE"/>
+        </w:rPr>
+      </w:pPr>
+      <w:r>
+        <w:rPr>
+          <w:color w:val="FF0000"/>
+          <w:lang w:val="de-DE"/>
+        </w:rPr>
+        <w:t>https://</w:t>
+      </w:r>
+      <w:proofErr w:type="spellStart"/>
+      <w:r>
+        <w:rPr>
+          <w:color w:val="FF0000"/>
+          <w:lang w:val="de-DE"/>
+        </w:rPr>
+        <w:t>www.youtube.com</w:t>
+      </w:r>
+      <w:proofErr w:type="spellEnd"/>
+      <w:r>
+        <w:rPr>
+          <w:color w:val="FF0000"/>
+          <w:lang w:val="de-DE"/>
+        </w:rPr>
+        <w:t>/</w:t>
+      </w:r>
+      <w:proofErr w:type="spellStart"/>
+      <w:r>
+        <w:rPr>
+          <w:color w:val="FF0000"/>
+          <w:lang w:val="de-DE"/>
+        </w:rPr>
+        <w:t>watch?v</w:t>
+      </w:r>
+      <w:proofErr w:type="spellEnd"/>
+      <w:r>
+        <w:rPr>
+          <w:color w:val="FF0000"/>
+          <w:lang w:val="de-DE"/>
+        </w:rPr>
+        <w:t>=-</w:t>
+      </w:r>
+      <w:proofErr w:type="spellStart"/>
+      <w:r>
+        <w:rPr>
+          <w:color w:val="FF0000"/>
+          <w:lang w:val="de-DE"/>
+        </w:rPr>
+        <w:t>RyctxkJlrk</w:t>
+      </w:r>
+      <w:proofErr w:type="spellEnd"/>
     </w:p>
     <w:tbl>
       <w:tblPr>
         <w:tblStyle w:val="Tabellenraster"/>
-        <w:tblW w:w="9889" w:type="dxa"/>
+        <w:tblW w:w="5000" w:type="pct"/>
         <w:tblLook w:val="04A0" w:firstRow="1" w:lastRow="0" w:firstColumn="1" w:lastColumn="0" w:noHBand="0" w:noVBand="1"/>
       </w:tblPr>
       <w:tblGrid>
-        <w:gridCol w:w="1809"/>
-        <w:gridCol w:w="1276"/>
-        <w:gridCol w:w="1559"/>
-        <w:gridCol w:w="1535"/>
-        <w:gridCol w:w="1536"/>
-        <w:gridCol w:w="1040"/>
-        <w:gridCol w:w="1134"/>
+        <w:gridCol w:w="1680"/>
+        <w:gridCol w:w="1180"/>
+        <w:gridCol w:w="1445"/>
+        <w:gridCol w:w="1425"/>
+        <w:gridCol w:w="1427"/>
+        <w:gridCol w:w="1009"/>
+        <w:gridCol w:w="1122"/>
       </w:tblGrid>
       <w:tr>
         <w:tc>
           <w:tcPr>
-            <w:tcW w:w="1809" w:type="dxa"/>
+            <w:tcW w:w="905" w:type="pct"/>
           </w:tcPr>
           <w:p>
             <w:pPr>
@@ -253,7 +302,7 @@
         </w:tc>
         <w:tc>
           <w:tcPr>
-            <w:tcW w:w="1276" w:type="dxa"/>
+            <w:tcW w:w="635" w:type="pct"/>
           </w:tcPr>
           <w:p>
             <w:pPr>
@@ -271,7 +320,7 @@
         </w:tc>
         <w:tc>
           <w:tcPr>
-            <w:tcW w:w="1559" w:type="dxa"/>
+            <w:tcW w:w="778" w:type="pct"/>
           </w:tcPr>
           <w:p>
             <w:pPr>
@@ -289,7 +338,7 @@
         </w:tc>
         <w:tc>
           <w:tcPr>
-            <w:tcW w:w="1535" w:type="dxa"/>
+            <w:tcW w:w="767" w:type="pct"/>
           </w:tcPr>
           <w:p>
             <w:pPr>
@@ -307,7 +356,7 @@
         </w:tc>
         <w:tc>
           <w:tcPr>
-            <w:tcW w:w="1536" w:type="dxa"/>
+            <w:tcW w:w="768" w:type="pct"/>
           </w:tcPr>
           <w:p>
             <w:pPr>
@@ -325,7 +374,7 @@
         </w:tc>
         <w:tc>
           <w:tcPr>
-            <w:tcW w:w="1040" w:type="dxa"/>
+            <w:tcW w:w="543" w:type="pct"/>
           </w:tcPr>
           <w:p>
             <w:pPr>
@@ -343,7 +392,7 @@
         </w:tc>
         <w:tc>
           <w:tcPr>
-            <w:tcW w:w="1134" w:type="dxa"/>
+            <w:tcW w:w="604" w:type="pct"/>
           </w:tcPr>
           <w:p>
             <w:pPr>
@@ -363,7 +412,7 @@
       <w:tr>
         <w:tc>
           <w:tcPr>
-            <w:tcW w:w="1809" w:type="dxa"/>
+            <w:tcW w:w="905" w:type="pct"/>
           </w:tcPr>
           <w:p>
             <w:pPr>
@@ -395,67 +444,69 @@
         </w:tc>
         <w:tc>
           <w:tcPr>
-            <w:tcW w:w="1276" w:type="dxa"/>
-          </w:tcPr>
-          <w:p>
-            <w:pPr>
-              <w:rPr>
-                <w:lang w:val="de-DE"/>
-              </w:rPr>
-            </w:pPr>
-          </w:p>
-        </w:tc>
-        <w:tc>
-          <w:tcPr>
-            <w:tcW w:w="1559" w:type="dxa"/>
-          </w:tcPr>
-          <w:p>
-            <w:pPr>
-              <w:rPr>
-                <w:lang w:val="de-DE"/>
-              </w:rPr>
-            </w:pPr>
-          </w:p>
-        </w:tc>
-        <w:tc>
-          <w:tcPr>
-            <w:tcW w:w="1535" w:type="dxa"/>
-          </w:tcPr>
-          <w:p>
-            <w:pPr>
-              <w:rPr>
-                <w:lang w:val="de-DE"/>
-              </w:rPr>
-            </w:pPr>
-          </w:p>
-        </w:tc>
-        <w:tc>
-          <w:tcPr>
-            <w:tcW w:w="1536" w:type="dxa"/>
-          </w:tcPr>
-          <w:p>
-            <w:pPr>
-              <w:rPr>
-                <w:lang w:val="de-DE"/>
-              </w:rPr>
-            </w:pPr>
-          </w:p>
-        </w:tc>
-        <w:tc>
-          <w:tcPr>
-            <w:tcW w:w="1040" w:type="dxa"/>
-          </w:tcPr>
-          <w:p>
-            <w:pPr>
-              <w:rPr>
-                <w:lang w:val="de-DE"/>
-              </w:rPr>
-            </w:pPr>
-          </w:p>
-        </w:tc>
-        <w:tc>
-          <w:tcPr>
-            <w:tcW w:w="1134" w:type="dxa"/>
+            <w:tcW w:w="635" w:type="pct"/>
+          </w:tcPr>
+          <w:p>
+            <w:pPr>
+              <w:rPr>
+                <w:lang w:val="de-DE"/>
+              </w:rPr>
+            </w:pPr>
+            <w:bookmarkStart w:id="0" w:name="_GoBack"/>
+            <w:bookmarkEnd w:id="0"/>
+          </w:p>
+        </w:tc>
+        <w:tc>
+          <w:tcPr>
+            <w:tcW w:w="778" w:type="pct"/>
+          </w:tcPr>
+          <w:p>
+            <w:pPr>
+              <w:rPr>
+                <w:lang w:val="de-DE"/>
+              </w:rPr>
+            </w:pPr>
+          </w:p>
+        </w:tc>
+        <w:tc>
+          <w:tcPr>
+            <w:tcW w:w="767" w:type="pct"/>
+          </w:tcPr>
+          <w:p>
+            <w:pPr>
+              <w:rPr>
+                <w:lang w:val="de-DE"/>
+              </w:rPr>
+            </w:pPr>
+          </w:p>
+        </w:tc>
+        <w:tc>
+          <w:tcPr>
+            <w:tcW w:w="768" w:type="pct"/>
+          </w:tcPr>
+          <w:p>
+            <w:pPr>
+              <w:rPr>
+                <w:lang w:val="de-DE"/>
+              </w:rPr>
+            </w:pPr>
+          </w:p>
+        </w:tc>
+        <w:tc>
+          <w:tcPr>
+            <w:tcW w:w="543" w:type="pct"/>
+          </w:tcPr>
+          <w:p>
+            <w:pPr>
+              <w:rPr>
+                <w:lang w:val="de-DE"/>
+              </w:rPr>
+            </w:pPr>
+          </w:p>
+        </w:tc>
+        <w:tc>
+          <w:tcPr>
+            <w:tcW w:w="604" w:type="pct"/>
           </w:tcPr>
           <w:p>
             <w:pPr>
@@ -469,7 +520,7 @@
       <w:tr>
         <w:tc>
           <w:tcPr>
-            <w:tcW w:w="1809" w:type="dxa"/>
+            <w:tcW w:w="905" w:type="pct"/>
           </w:tcPr>
           <w:p>
             <w:pPr>
@@ -501,67 +552,67 @@
         </w:tc>
         <w:tc>
           <w:tcPr>
-            <w:tcW w:w="1276" w:type="dxa"/>
-          </w:tcPr>
-          <w:p>
-            <w:pPr>
-              <w:rPr>
-                <w:lang w:val="de-DE"/>
-              </w:rPr>
-            </w:pPr>
-          </w:p>
-        </w:tc>
-        <w:tc>
-          <w:tcPr>
-            <w:tcW w:w="1559" w:type="dxa"/>
-          </w:tcPr>
-          <w:p>
-            <w:pPr>
-              <w:rPr>
-                <w:lang w:val="de-DE"/>
-              </w:rPr>
-            </w:pPr>
-          </w:p>
-        </w:tc>
-        <w:tc>
-          <w:tcPr>
-            <w:tcW w:w="1535" w:type="dxa"/>
-          </w:tcPr>
-          <w:p>
-            <w:pPr>
-              <w:rPr>
-                <w:lang w:val="de-DE"/>
-              </w:rPr>
-            </w:pPr>
-          </w:p>
-        </w:tc>
-        <w:tc>
-          <w:tcPr>
-            <w:tcW w:w="1536" w:type="dxa"/>
-          </w:tcPr>
-          <w:p>
-            <w:pPr>
-              <w:rPr>
-                <w:lang w:val="de-DE"/>
-              </w:rPr>
-            </w:pPr>
-          </w:p>
-        </w:tc>
-        <w:tc>
-          <w:tcPr>
-            <w:tcW w:w="1040" w:type="dxa"/>
-          </w:tcPr>
-          <w:p>
-            <w:pPr>
-              <w:rPr>
-                <w:lang w:val="de-DE"/>
-              </w:rPr>
-            </w:pPr>
-          </w:p>
-        </w:tc>
-        <w:tc>
-          <w:tcPr>
-            <w:tcW w:w="1134" w:type="dxa"/>
+            <w:tcW w:w="635" w:type="pct"/>
+          </w:tcPr>
+          <w:p>
+            <w:pPr>
+              <w:rPr>
+                <w:lang w:val="de-DE"/>
+              </w:rPr>
+            </w:pPr>
+          </w:p>
+        </w:tc>
+        <w:tc>
+          <w:tcPr>
+            <w:tcW w:w="778" w:type="pct"/>
+          </w:tcPr>
+          <w:p>
+            <w:pPr>
+              <w:rPr>
+                <w:lang w:val="de-DE"/>
+              </w:rPr>
+            </w:pPr>
+          </w:p>
+        </w:tc>
+        <w:tc>
+          <w:tcPr>
+            <w:tcW w:w="767" w:type="pct"/>
+          </w:tcPr>
+          <w:p>
+            <w:pPr>
+              <w:rPr>
+                <w:lang w:val="de-DE"/>
+              </w:rPr>
+            </w:pPr>
+          </w:p>
+        </w:tc>
+        <w:tc>
+          <w:tcPr>
+            <w:tcW w:w="768" w:type="pct"/>
+          </w:tcPr>
+          <w:p>
+            <w:pPr>
+              <w:rPr>
+                <w:lang w:val="de-DE"/>
+              </w:rPr>
+            </w:pPr>
+          </w:p>
+        </w:tc>
+        <w:tc>
+          <w:tcPr>
+            <w:tcW w:w="543" w:type="pct"/>
+          </w:tcPr>
+          <w:p>
+            <w:pPr>
+              <w:rPr>
+                <w:lang w:val="de-DE"/>
+              </w:rPr>
+            </w:pPr>
+          </w:p>
+        </w:tc>
+        <w:tc>
+          <w:tcPr>
+            <w:tcW w:w="604" w:type="pct"/>
           </w:tcPr>
           <w:p>
             <w:pPr>
@@ -575,7 +626,7 @@
       <w:tr>
         <w:tc>
           <w:tcPr>
-            <w:tcW w:w="1809" w:type="dxa"/>
+            <w:tcW w:w="905" w:type="pct"/>
           </w:tcPr>
           <w:p>
             <w:pPr>
@@ -593,67 +644,67 @@
         </w:tc>
         <w:tc>
           <w:tcPr>
-            <w:tcW w:w="1276" w:type="dxa"/>
-          </w:tcPr>
-          <w:p>
-            <w:pPr>
-              <w:rPr>
-                <w:lang w:val="de-DE"/>
-              </w:rPr>
-            </w:pPr>
-          </w:p>
-        </w:tc>
-        <w:tc>
-          <w:tcPr>
-            <w:tcW w:w="1559" w:type="dxa"/>
-          </w:tcPr>
-          <w:p>
-            <w:pPr>
-              <w:rPr>
-                <w:lang w:val="de-DE"/>
-              </w:rPr>
-            </w:pPr>
-          </w:p>
-        </w:tc>
-        <w:tc>
-          <w:tcPr>
-            <w:tcW w:w="1535" w:type="dxa"/>
-          </w:tcPr>
-          <w:p>
-            <w:pPr>
-              <w:rPr>
-                <w:lang w:val="de-DE"/>
-              </w:rPr>
-            </w:pPr>
-          </w:p>
-        </w:tc>
-        <w:tc>
-          <w:tcPr>
-            <w:tcW w:w="1536" w:type="dxa"/>
-          </w:tcPr>
-          <w:p>
-            <w:pPr>
-              <w:rPr>
-                <w:lang w:val="de-DE"/>
-              </w:rPr>
-            </w:pPr>
-          </w:p>
-        </w:tc>
-        <w:tc>
-          <w:tcPr>
-            <w:tcW w:w="1040" w:type="dxa"/>
-          </w:tcPr>
-          <w:p>
-            <w:pPr>
-              <w:rPr>
-                <w:lang w:val="de-DE"/>
-              </w:rPr>
-            </w:pPr>
-          </w:p>
-        </w:tc>
-        <w:tc>
-          <w:tcPr>
-            <w:tcW w:w="1134" w:type="dxa"/>
+            <w:tcW w:w="635" w:type="pct"/>
+          </w:tcPr>
+          <w:p>
+            <w:pPr>
+              <w:rPr>
+                <w:lang w:val="de-DE"/>
+              </w:rPr>
+            </w:pPr>
+          </w:p>
+        </w:tc>
+        <w:tc>
+          <w:tcPr>
+            <w:tcW w:w="778" w:type="pct"/>
+          </w:tcPr>
+          <w:p>
+            <w:pPr>
+              <w:rPr>
+                <w:lang w:val="de-DE"/>
+              </w:rPr>
+            </w:pPr>
+          </w:p>
+        </w:tc>
+        <w:tc>
+          <w:tcPr>
+            <w:tcW w:w="767" w:type="pct"/>
+          </w:tcPr>
+          <w:p>
+            <w:pPr>
+              <w:rPr>
+                <w:lang w:val="de-DE"/>
+              </w:rPr>
+            </w:pPr>
+          </w:p>
+        </w:tc>
+        <w:tc>
+          <w:tcPr>
+            <w:tcW w:w="768" w:type="pct"/>
+          </w:tcPr>
+          <w:p>
+            <w:pPr>
+              <w:rPr>
+                <w:lang w:val="de-DE"/>
+              </w:rPr>
+            </w:pPr>
+          </w:p>
+        </w:tc>
+        <w:tc>
+          <w:tcPr>
+            <w:tcW w:w="543" w:type="pct"/>
+          </w:tcPr>
+          <w:p>
+            <w:pPr>
+              <w:rPr>
+                <w:lang w:val="de-DE"/>
+              </w:rPr>
+            </w:pPr>
+          </w:p>
+        </w:tc>
+        <w:tc>
+          <w:tcPr>
+            <w:tcW w:w="604" w:type="pct"/>
           </w:tcPr>
           <w:p>
             <w:pPr>
@@ -918,6 +969,118 @@
 <file path=word/numbering.xml><?xml version="1.0" encoding="utf-8"?>
 <w:numbering xmlns:wpc="http://schemas.microsoft.com/office/word/2010/wordprocessingCanvas" xmlns:mc="http://schemas.openxmlformats.org/markup-compatibility/2006" xmlns:o="urn:schemas-microsoft-com:office:office" xmlns:r="http://schemas.openxmlformats.org/officeDocument/2006/relationships" xmlns:m="http://schemas.openxmlformats.org/officeDocument/2006/math" xmlns:v="urn:schemas-microsoft-com:vml" xmlns:wp14="http://schemas.microsoft.com/office/word/2010/wordprocessingDrawing" xmlns:wp="http://schemas.openxmlformats.org/drawingml/2006/wordprocessingDrawing" xmlns:w10="urn:schemas-microsoft-com:office:word" xmlns:w="http://schemas.openxmlformats.org/wordprocessingml/2006/main" xmlns:w14="http://schemas.microsoft.com/office/word/2010/wordml" xmlns:wpg="http://schemas.microsoft.com/office/word/2010/wordprocessingGroup" xmlns:wpi="http://schemas.microsoft.com/office/word/2010/wordprocessingInk" xmlns:wne="http://schemas.microsoft.com/office/word/2006/wordml" xmlns:wps="http://schemas.microsoft.com/office/word/2010/wordprocessingShape" mc:Ignorable="w14 wp14">
   <w:abstractNum w:abstractNumId="0">
+    <w:nsid w:val="213E78DA"/>
+    <w:multiLevelType w:val="hybridMultilevel"/>
+    <w:tmpl w:val="289E84C0"/>
+    <w:lvl w:ilvl="0" w:tplc="03FAC95E">
+      <w:numFmt w:val="bullet"/>
+      <w:lvlText w:val="-"/>
+      <w:lvlJc w:val="left"/>
+      <w:pPr>
+        <w:ind w:left="720" w:hanging="360"/>
+      </w:pPr>
+      <w:rPr>
+        <w:rFonts w:ascii="Calibri" w:eastAsiaTheme="minorHAnsi" w:hAnsi="Calibri" w:cs="Calibri" w:hint="default"/>
+      </w:rPr>
+    </w:lvl>
+    <w:lvl w:ilvl="1" w:tplc="04070003" w:tentative="1">
+      <w:start w:val="1"/>
+      <w:numFmt w:val="bullet"/>
+      <w:lvlText w:val="o"/>
+      <w:lvlJc w:val="left"/>
+      <w:pPr>
+        <w:ind w:left="1440" w:hanging="360"/>
+      </w:pPr>
+      <w:rPr>
+        <w:rFonts w:ascii="Courier New" w:hAnsi="Courier New" w:cs="Courier New" w:hint="default"/>
+      </w:rPr>
+    </w:lvl>
+    <w:lvl w:ilvl="2" w:tplc="04070005" w:tentative="1">
+      <w:start w:val="1"/>
+      <w:numFmt w:val="bullet"/>
+      <w:lvlText w:val=""/>
+      <w:lvlJc w:val="left"/>
+      <w:pPr>
+        <w:ind w:left="2160" w:hanging="360"/>
+      </w:pPr>
+      <w:rPr>
+        <w:rFonts w:ascii="Wingdings" w:hAnsi="Wingdings" w:hint="default"/>
+      </w:rPr>
+    </w:lvl>
+    <w:lvl w:ilvl="3" w:tplc="04070001" w:tentative="1">
+      <w:start w:val="1"/>
+      <w:numFmt w:val="bullet"/>
+      <w:lvlText w:val=""/>
+      <w:lvlJc w:val="left"/>
+      <w:pPr>
+        <w:ind w:left="2880" w:hanging="360"/>
+      </w:pPr>
+      <w:rPr>
+        <w:rFonts w:ascii="Symbol" w:hAnsi="Symbol" w:hint="default"/>
+      </w:rPr>
+    </w:lvl>
+    <w:lvl w:ilvl="4" w:tplc="04070003" w:tentative="1">
+      <w:start w:val="1"/>
+      <w:numFmt w:val="bullet"/>
+      <w:lvlText w:val="o"/>
+      <w:lvlJc w:val="left"/>
+      <w:pPr>
+        <w:ind w:left="3600" w:hanging="360"/>
+      </w:pPr>
+      <w:rPr>
+        <w:rFonts w:ascii="Courier New" w:hAnsi="Courier New" w:cs="Courier New" w:hint="default"/>
+      </w:rPr>
+    </w:lvl>
+    <w:lvl w:ilvl="5" w:tplc="04070005" w:tentative="1">
+      <w:start w:val="1"/>
+      <w:numFmt w:val="bullet"/>
+      <w:lvlText w:val=""/>
+      <w:lvlJc w:val="left"/>
+      <w:pPr>
+        <w:ind w:left="4320" w:hanging="360"/>
+      </w:pPr>
+      <w:rPr>
+        <w:rFonts w:ascii="Wingdings" w:hAnsi="Wingdings" w:hint="default"/>
+      </w:rPr>
+    </w:lvl>
+    <w:lvl w:ilvl="6" w:tplc="04070001" w:tentative="1">
+      <w:start w:val="1"/>
+      <w:numFmt w:val="bullet"/>
+      <w:lvlText w:val=""/>
+      <w:lvlJc w:val="left"/>
+      <w:pPr>
+        <w:ind w:left="5040" w:hanging="360"/>
+      </w:pPr>
+      <w:rPr>
+        <w:rFonts w:ascii="Symbol" w:hAnsi="Symbol" w:hint="default"/>
+      </w:rPr>
+    </w:lvl>
+    <w:lvl w:ilvl="7" w:tplc="04070003" w:tentative="1">
+      <w:start w:val="1"/>
+      <w:numFmt w:val="bullet"/>
+      <w:lvlText w:val="o"/>
+      <w:lvlJc w:val="left"/>
+      <w:pPr>
+        <w:ind w:left="5760" w:hanging="360"/>
+      </w:pPr>
+      <w:rPr>
+        <w:rFonts w:ascii="Courier New" w:hAnsi="Courier New" w:cs="Courier New" w:hint="default"/>
+      </w:rPr>
+    </w:lvl>
+    <w:lvl w:ilvl="8" w:tplc="04070005" w:tentative="1">
+      <w:start w:val="1"/>
+      <w:numFmt w:val="bullet"/>
+      <w:lvlText w:val=""/>
+      <w:lvlJc w:val="left"/>
+      <w:pPr>
+        <w:ind w:left="6480" w:hanging="360"/>
+      </w:pPr>
+      <w:rPr>
+        <w:rFonts w:ascii="Wingdings" w:hAnsi="Wingdings" w:hint="default"/>
+      </w:rPr>
+    </w:lvl>
+  </w:abstractNum>
+  <w:abstractNum w:abstractNumId="1">
     <w:nsid w:val="29E43FCB"/>
     <w:multiLevelType w:val="hybridMultilevel"/>
     <w:tmpl w:val="994A2CAC"/>
@@ -1029,7 +1192,7 @@
       </w:rPr>
     </w:lvl>
   </w:abstractNum>
-  <w:abstractNum w:abstractNumId="1">
+  <w:abstractNum w:abstractNumId="2">
     <w:nsid w:val="34DB6E9E"/>
     <w:multiLevelType w:val="hybridMultilevel"/>
     <w:tmpl w:val="9A423B8C"/>
@@ -1142,9 +1305,12 @@
     </w:lvl>
   </w:abstractNum>
   <w:num w:numId="1">
+    <w:abstractNumId w:val="2"/>
+  </w:num>
+  <w:num w:numId="2">
     <w:abstractNumId w:val="1"/>
   </w:num>
-  <w:num w:numId="2">
+  <w:num w:numId="3">
     <w:abstractNumId w:val="0"/>
   </w:num>
 </w:numbering>

--- a/Protokolle/Vorlage_Weekly.docx
+++ b/Protokolle/Vorlage_Weekly.docx
@@ -49,7 +49,7 @@
         <w:rPr>
           <w:color w:val="FF0000"/>
         </w:rPr>
-        <w:t>7</w:t>
+        <w:t>XX</w:t>
       </w:r>
     </w:p>
     <w:p>
@@ -66,7 +66,10 @@
         <w:t xml:space="preserve">Datum: </w:t>
       </w:r>
       <w:r>
-        <w:t>13.01.2017</w:t>
+        <w:rPr>
+          <w:color w:val="FF0000"/>
+        </w:rPr>
+        <w:t>XX</w:t>
       </w:r>
     </w:p>
     <w:p>
@@ -93,7 +96,6 @@
     <w:p>
       <w:pPr>
         <w:rPr>
-          <w:color w:val="FF0000"/>
           <w:lang w:val="de-DE"/>
         </w:rPr>
       </w:pPr>
@@ -186,103 +188,33 @@
     <w:p>
       <w:pPr>
         <w:pStyle w:val="Listenabsatz"/>
-        <w:numPr>
-          <w:ilvl w:val="0"/>
-          <w:numId w:val="3"/>
-        </w:numPr>
-        <w:rPr>
-          <w:color w:val="FF0000"/>
-          <w:lang w:val="de-DE"/>
-        </w:rPr>
-      </w:pPr>
-      <w:r>
-        <w:rPr>
-          <w:color w:val="FF0000"/>
-          <w:lang w:val="de-DE"/>
-        </w:rPr>
-        <w:t>Es gibt kein Logo -&gt; wir sollen selbst eins entwerfen</w:t>
-      </w:r>
-    </w:p>
-    <w:p>
-      <w:pPr>
-        <w:pStyle w:val="Listenabsatz"/>
-        <w:numPr>
-          <w:ilvl w:val="0"/>
-          <w:numId w:val="3"/>
-        </w:numPr>
-        <w:rPr>
-          <w:color w:val="FF0000"/>
-          <w:lang w:val="de-DE"/>
-        </w:rPr>
-      </w:pPr>
-      <w:r>
-        <w:rPr>
-          <w:color w:val="FF0000"/>
-          <w:lang w:val="de-DE"/>
-        </w:rPr>
-        <w:t>https://</w:t>
-      </w:r>
-      <w:proofErr w:type="spellStart"/>
-      <w:r>
-        <w:rPr>
-          <w:color w:val="FF0000"/>
-          <w:lang w:val="de-DE"/>
-        </w:rPr>
-        <w:t>www.youtube.com</w:t>
-      </w:r>
-      <w:proofErr w:type="spellEnd"/>
-      <w:r>
-        <w:rPr>
-          <w:color w:val="FF0000"/>
-          <w:lang w:val="de-DE"/>
-        </w:rPr>
-        <w:t>/</w:t>
-      </w:r>
-      <w:proofErr w:type="spellStart"/>
-      <w:r>
-        <w:rPr>
-          <w:color w:val="FF0000"/>
-          <w:lang w:val="de-DE"/>
-        </w:rPr>
-        <w:t>watch?v</w:t>
-      </w:r>
-      <w:proofErr w:type="spellEnd"/>
-      <w:r>
-        <w:rPr>
-          <w:color w:val="FF0000"/>
-          <w:lang w:val="de-DE"/>
-        </w:rPr>
-        <w:t>=-</w:t>
-      </w:r>
-      <w:proofErr w:type="spellStart"/>
-      <w:r>
-        <w:rPr>
-          <w:color w:val="FF0000"/>
-          <w:lang w:val="de-DE"/>
-        </w:rPr>
-        <w:t>RyctxkJlrk</w:t>
-      </w:r>
-      <w:proofErr w:type="spellEnd"/>
+        <w:rPr>
+          <w:lang w:val="de-DE"/>
+        </w:rPr>
+      </w:pPr>
+      <w:bookmarkStart w:id="0" w:name="_GoBack"/>
+      <w:bookmarkEnd w:id="0"/>
     </w:p>
     <w:tbl>
       <w:tblPr>
         <w:tblStyle w:val="Tabellenraster"/>
-        <w:tblW w:w="5000" w:type="pct"/>
+        <w:tblW w:w="5145" w:type="pct"/>
+        <w:tblLayout w:type="fixed"/>
         <w:tblLook w:val="04A0" w:firstRow="1" w:lastRow="0" w:firstColumn="1" w:lastColumn="0" w:noHBand="0" w:noVBand="1"/>
       </w:tblPr>
       <w:tblGrid>
-        <w:gridCol w:w="1680"/>
-        <w:gridCol w:w="1180"/>
-        <w:gridCol w:w="1445"/>
-        <w:gridCol w:w="1425"/>
-        <w:gridCol w:w="1427"/>
-        <w:gridCol w:w="1009"/>
-        <w:gridCol w:w="1122"/>
+        <w:gridCol w:w="2161"/>
+        <w:gridCol w:w="1779"/>
+        <w:gridCol w:w="2119"/>
+        <w:gridCol w:w="1851"/>
+        <w:gridCol w:w="2101"/>
+        <w:gridCol w:w="2573"/>
+        <w:gridCol w:w="2340"/>
       </w:tblGrid>
       <w:tr>
         <w:tc>
           <w:tcPr>
-            <w:tcW w:w="905" w:type="pct"/>
+            <w:tcW w:w="724" w:type="pct"/>
           </w:tcPr>
           <w:p>
             <w:pPr>
@@ -302,7 +234,7 @@
         </w:tc>
         <w:tc>
           <w:tcPr>
-            <w:tcW w:w="635" w:type="pct"/>
+            <w:tcW w:w="596" w:type="pct"/>
           </w:tcPr>
           <w:p>
             <w:pPr>
@@ -320,7 +252,7 @@
         </w:tc>
         <w:tc>
           <w:tcPr>
-            <w:tcW w:w="778" w:type="pct"/>
+            <w:tcW w:w="710" w:type="pct"/>
           </w:tcPr>
           <w:p>
             <w:pPr>
@@ -338,7 +270,7 @@
         </w:tc>
         <w:tc>
           <w:tcPr>
-            <w:tcW w:w="767" w:type="pct"/>
+            <w:tcW w:w="620" w:type="pct"/>
           </w:tcPr>
           <w:p>
             <w:pPr>
@@ -356,7 +288,7 @@
         </w:tc>
         <w:tc>
           <w:tcPr>
-            <w:tcW w:w="768" w:type="pct"/>
+            <w:tcW w:w="704" w:type="pct"/>
           </w:tcPr>
           <w:p>
             <w:pPr>
@@ -374,7 +306,7 @@
         </w:tc>
         <w:tc>
           <w:tcPr>
-            <w:tcW w:w="543" w:type="pct"/>
+            <w:tcW w:w="862" w:type="pct"/>
           </w:tcPr>
           <w:p>
             <w:pPr>
@@ -392,7 +324,7 @@
         </w:tc>
         <w:tc>
           <w:tcPr>
-            <w:tcW w:w="604" w:type="pct"/>
+            <w:tcW w:w="785" w:type="pct"/>
           </w:tcPr>
           <w:p>
             <w:pPr>
@@ -412,7 +344,7 @@
       <w:tr>
         <w:tc>
           <w:tcPr>
-            <w:tcW w:w="905" w:type="pct"/>
+            <w:tcW w:w="724" w:type="pct"/>
           </w:tcPr>
           <w:p>
             <w:pPr>
@@ -444,69 +376,67 @@
         </w:tc>
         <w:tc>
           <w:tcPr>
-            <w:tcW w:w="635" w:type="pct"/>
-          </w:tcPr>
-          <w:p>
-            <w:pPr>
-              <w:rPr>
-                <w:lang w:val="de-DE"/>
-              </w:rPr>
-            </w:pPr>
-            <w:bookmarkStart w:id="0" w:name="_GoBack"/>
-            <w:bookmarkEnd w:id="0"/>
-          </w:p>
-        </w:tc>
-        <w:tc>
-          <w:tcPr>
-            <w:tcW w:w="778" w:type="pct"/>
-          </w:tcPr>
-          <w:p>
-            <w:pPr>
-              <w:rPr>
-                <w:lang w:val="de-DE"/>
-              </w:rPr>
-            </w:pPr>
-          </w:p>
-        </w:tc>
-        <w:tc>
-          <w:tcPr>
-            <w:tcW w:w="767" w:type="pct"/>
-          </w:tcPr>
-          <w:p>
-            <w:pPr>
-              <w:rPr>
-                <w:lang w:val="de-DE"/>
-              </w:rPr>
-            </w:pPr>
-          </w:p>
-        </w:tc>
-        <w:tc>
-          <w:tcPr>
-            <w:tcW w:w="768" w:type="pct"/>
-          </w:tcPr>
-          <w:p>
-            <w:pPr>
-              <w:rPr>
-                <w:lang w:val="de-DE"/>
-              </w:rPr>
-            </w:pPr>
-          </w:p>
-        </w:tc>
-        <w:tc>
-          <w:tcPr>
-            <w:tcW w:w="543" w:type="pct"/>
-          </w:tcPr>
-          <w:p>
-            <w:pPr>
-              <w:rPr>
-                <w:lang w:val="de-DE"/>
-              </w:rPr>
-            </w:pPr>
-          </w:p>
-        </w:tc>
-        <w:tc>
-          <w:tcPr>
-            <w:tcW w:w="604" w:type="pct"/>
+            <w:tcW w:w="596" w:type="pct"/>
+          </w:tcPr>
+          <w:p>
+            <w:pPr>
+              <w:rPr>
+                <w:lang w:val="de-DE"/>
+              </w:rPr>
+            </w:pPr>
+          </w:p>
+        </w:tc>
+        <w:tc>
+          <w:tcPr>
+            <w:tcW w:w="710" w:type="pct"/>
+          </w:tcPr>
+          <w:p>
+            <w:pPr>
+              <w:rPr>
+                <w:lang w:val="de-DE"/>
+              </w:rPr>
+            </w:pPr>
+          </w:p>
+        </w:tc>
+        <w:tc>
+          <w:tcPr>
+            <w:tcW w:w="620" w:type="pct"/>
+          </w:tcPr>
+          <w:p>
+            <w:pPr>
+              <w:rPr>
+                <w:lang w:val="de-DE"/>
+              </w:rPr>
+            </w:pPr>
+          </w:p>
+        </w:tc>
+        <w:tc>
+          <w:tcPr>
+            <w:tcW w:w="704" w:type="pct"/>
+          </w:tcPr>
+          <w:p>
+            <w:pPr>
+              <w:rPr>
+                <w:lang w:val="de-DE"/>
+              </w:rPr>
+            </w:pPr>
+          </w:p>
+        </w:tc>
+        <w:tc>
+          <w:tcPr>
+            <w:tcW w:w="862" w:type="pct"/>
+          </w:tcPr>
+          <w:p>
+            <w:pPr>
+              <w:rPr>
+                <w:lang w:val="de-DE"/>
+              </w:rPr>
+            </w:pPr>
+          </w:p>
+        </w:tc>
+        <w:tc>
+          <w:tcPr>
+            <w:tcW w:w="785" w:type="pct"/>
           </w:tcPr>
           <w:p>
             <w:pPr>
@@ -520,7 +450,7 @@
       <w:tr>
         <w:tc>
           <w:tcPr>
-            <w:tcW w:w="905" w:type="pct"/>
+            <w:tcW w:w="724" w:type="pct"/>
           </w:tcPr>
           <w:p>
             <w:pPr>
@@ -552,67 +482,67 @@
         </w:tc>
         <w:tc>
           <w:tcPr>
-            <w:tcW w:w="635" w:type="pct"/>
-          </w:tcPr>
-          <w:p>
-            <w:pPr>
-              <w:rPr>
-                <w:lang w:val="de-DE"/>
-              </w:rPr>
-            </w:pPr>
-          </w:p>
-        </w:tc>
-        <w:tc>
-          <w:tcPr>
-            <w:tcW w:w="778" w:type="pct"/>
-          </w:tcPr>
-          <w:p>
-            <w:pPr>
-              <w:rPr>
-                <w:lang w:val="de-DE"/>
-              </w:rPr>
-            </w:pPr>
-          </w:p>
-        </w:tc>
-        <w:tc>
-          <w:tcPr>
-            <w:tcW w:w="767" w:type="pct"/>
-          </w:tcPr>
-          <w:p>
-            <w:pPr>
-              <w:rPr>
-                <w:lang w:val="de-DE"/>
-              </w:rPr>
-            </w:pPr>
-          </w:p>
-        </w:tc>
-        <w:tc>
-          <w:tcPr>
-            <w:tcW w:w="768" w:type="pct"/>
-          </w:tcPr>
-          <w:p>
-            <w:pPr>
-              <w:rPr>
-                <w:lang w:val="de-DE"/>
-              </w:rPr>
-            </w:pPr>
-          </w:p>
-        </w:tc>
-        <w:tc>
-          <w:tcPr>
-            <w:tcW w:w="543" w:type="pct"/>
-          </w:tcPr>
-          <w:p>
-            <w:pPr>
-              <w:rPr>
-                <w:lang w:val="de-DE"/>
-              </w:rPr>
-            </w:pPr>
-          </w:p>
-        </w:tc>
-        <w:tc>
-          <w:tcPr>
-            <w:tcW w:w="604" w:type="pct"/>
+            <w:tcW w:w="596" w:type="pct"/>
+          </w:tcPr>
+          <w:p>
+            <w:pPr>
+              <w:rPr>
+                <w:lang w:val="de-DE"/>
+              </w:rPr>
+            </w:pPr>
+          </w:p>
+        </w:tc>
+        <w:tc>
+          <w:tcPr>
+            <w:tcW w:w="710" w:type="pct"/>
+          </w:tcPr>
+          <w:p>
+            <w:pPr>
+              <w:rPr>
+                <w:lang w:val="de-DE"/>
+              </w:rPr>
+            </w:pPr>
+          </w:p>
+        </w:tc>
+        <w:tc>
+          <w:tcPr>
+            <w:tcW w:w="620" w:type="pct"/>
+          </w:tcPr>
+          <w:p>
+            <w:pPr>
+              <w:rPr>
+                <w:lang w:val="de-DE"/>
+              </w:rPr>
+            </w:pPr>
+          </w:p>
+        </w:tc>
+        <w:tc>
+          <w:tcPr>
+            <w:tcW w:w="704" w:type="pct"/>
+          </w:tcPr>
+          <w:p>
+            <w:pPr>
+              <w:rPr>
+                <w:lang w:val="de-DE"/>
+              </w:rPr>
+            </w:pPr>
+          </w:p>
+        </w:tc>
+        <w:tc>
+          <w:tcPr>
+            <w:tcW w:w="862" w:type="pct"/>
+          </w:tcPr>
+          <w:p>
+            <w:pPr>
+              <w:rPr>
+                <w:lang w:val="de-DE"/>
+              </w:rPr>
+            </w:pPr>
+          </w:p>
+        </w:tc>
+        <w:tc>
+          <w:tcPr>
+            <w:tcW w:w="785" w:type="pct"/>
           </w:tcPr>
           <w:p>
             <w:pPr>
@@ -626,7 +556,7 @@
       <w:tr>
         <w:tc>
           <w:tcPr>
-            <w:tcW w:w="905" w:type="pct"/>
+            <w:tcW w:w="724" w:type="pct"/>
           </w:tcPr>
           <w:p>
             <w:pPr>
@@ -644,67 +574,67 @@
         </w:tc>
         <w:tc>
           <w:tcPr>
-            <w:tcW w:w="635" w:type="pct"/>
-          </w:tcPr>
-          <w:p>
-            <w:pPr>
-              <w:rPr>
-                <w:lang w:val="de-DE"/>
-              </w:rPr>
-            </w:pPr>
-          </w:p>
-        </w:tc>
-        <w:tc>
-          <w:tcPr>
-            <w:tcW w:w="778" w:type="pct"/>
-          </w:tcPr>
-          <w:p>
-            <w:pPr>
-              <w:rPr>
-                <w:lang w:val="de-DE"/>
-              </w:rPr>
-            </w:pPr>
-          </w:p>
-        </w:tc>
-        <w:tc>
-          <w:tcPr>
-            <w:tcW w:w="767" w:type="pct"/>
-          </w:tcPr>
-          <w:p>
-            <w:pPr>
-              <w:rPr>
-                <w:lang w:val="de-DE"/>
-              </w:rPr>
-            </w:pPr>
-          </w:p>
-        </w:tc>
-        <w:tc>
-          <w:tcPr>
-            <w:tcW w:w="768" w:type="pct"/>
-          </w:tcPr>
-          <w:p>
-            <w:pPr>
-              <w:rPr>
-                <w:lang w:val="de-DE"/>
-              </w:rPr>
-            </w:pPr>
-          </w:p>
-        </w:tc>
-        <w:tc>
-          <w:tcPr>
-            <w:tcW w:w="543" w:type="pct"/>
-          </w:tcPr>
-          <w:p>
-            <w:pPr>
-              <w:rPr>
-                <w:lang w:val="de-DE"/>
-              </w:rPr>
-            </w:pPr>
-          </w:p>
-        </w:tc>
-        <w:tc>
-          <w:tcPr>
-            <w:tcW w:w="604" w:type="pct"/>
+            <w:tcW w:w="596" w:type="pct"/>
+          </w:tcPr>
+          <w:p>
+            <w:pPr>
+              <w:rPr>
+                <w:lang w:val="de-DE"/>
+              </w:rPr>
+            </w:pPr>
+          </w:p>
+        </w:tc>
+        <w:tc>
+          <w:tcPr>
+            <w:tcW w:w="710" w:type="pct"/>
+          </w:tcPr>
+          <w:p>
+            <w:pPr>
+              <w:rPr>
+                <w:lang w:val="de-DE"/>
+              </w:rPr>
+            </w:pPr>
+          </w:p>
+        </w:tc>
+        <w:tc>
+          <w:tcPr>
+            <w:tcW w:w="620" w:type="pct"/>
+          </w:tcPr>
+          <w:p>
+            <w:pPr>
+              <w:rPr>
+                <w:lang w:val="de-DE"/>
+              </w:rPr>
+            </w:pPr>
+          </w:p>
+        </w:tc>
+        <w:tc>
+          <w:tcPr>
+            <w:tcW w:w="704" w:type="pct"/>
+          </w:tcPr>
+          <w:p>
+            <w:pPr>
+              <w:rPr>
+                <w:lang w:val="de-DE"/>
+              </w:rPr>
+            </w:pPr>
+          </w:p>
+        </w:tc>
+        <w:tc>
+          <w:tcPr>
+            <w:tcW w:w="862" w:type="pct"/>
+          </w:tcPr>
+          <w:p>
+            <w:pPr>
+              <w:rPr>
+                <w:lang w:val="de-DE"/>
+              </w:rPr>
+            </w:pPr>
+          </w:p>
+        </w:tc>
+        <w:tc>
+          <w:tcPr>
+            <w:tcW w:w="785" w:type="pct"/>
           </w:tcPr>
           <w:p>
             <w:pPr>
@@ -792,6 +722,7 @@
         <w:rPr>
           <w:lang w:val="de-DE"/>
         </w:rPr>
+        <w:lastRenderedPageBreak/>
         <w:t>Anmerkungen von:</w:t>
       </w:r>
     </w:p>
@@ -957,8 +888,8 @@
       </w:pPr>
     </w:p>
     <w:sectPr>
-      <w:pgSz w:w="11906" w:h="16838"/>
-      <w:pgMar w:top="1417" w:right="1417" w:bottom="1134" w:left="1417" w:header="708" w:footer="708" w:gutter="0"/>
+      <w:pgSz w:w="16838" w:h="11906" w:orient="landscape"/>
+      <w:pgMar w:top="1417" w:right="1417" w:bottom="1417" w:left="1134" w:header="708" w:footer="708" w:gutter="0"/>
       <w:cols w:space="708"/>
       <w:docGrid w:linePitch="360"/>
     </w:sectPr>
@@ -1304,6 +1235,119 @@
       </w:rPr>
     </w:lvl>
   </w:abstractNum>
+  <w:abstractNum w:abstractNumId="3">
+    <w:nsid w:val="4D4A65D8"/>
+    <w:multiLevelType w:val="hybridMultilevel"/>
+    <w:tmpl w:val="BB8A4BCE"/>
+    <w:lvl w:ilvl="0" w:tplc="04070001">
+      <w:start w:val="1"/>
+      <w:numFmt w:val="bullet"/>
+      <w:lvlText w:val=""/>
+      <w:lvlJc w:val="left"/>
+      <w:pPr>
+        <w:ind w:left="720" w:hanging="360"/>
+      </w:pPr>
+      <w:rPr>
+        <w:rFonts w:ascii="Symbol" w:hAnsi="Symbol" w:hint="default"/>
+      </w:rPr>
+    </w:lvl>
+    <w:lvl w:ilvl="1" w:tplc="04070003" w:tentative="1">
+      <w:start w:val="1"/>
+      <w:numFmt w:val="bullet"/>
+      <w:lvlText w:val="o"/>
+      <w:lvlJc w:val="left"/>
+      <w:pPr>
+        <w:ind w:left="1440" w:hanging="360"/>
+      </w:pPr>
+      <w:rPr>
+        <w:rFonts w:ascii="Courier New" w:hAnsi="Courier New" w:cs="Courier New" w:hint="default"/>
+      </w:rPr>
+    </w:lvl>
+    <w:lvl w:ilvl="2" w:tplc="04070005" w:tentative="1">
+      <w:start w:val="1"/>
+      <w:numFmt w:val="bullet"/>
+      <w:lvlText w:val=""/>
+      <w:lvlJc w:val="left"/>
+      <w:pPr>
+        <w:ind w:left="2160" w:hanging="360"/>
+      </w:pPr>
+      <w:rPr>
+        <w:rFonts w:ascii="Wingdings" w:hAnsi="Wingdings" w:hint="default"/>
+      </w:rPr>
+    </w:lvl>
+    <w:lvl w:ilvl="3" w:tplc="04070001" w:tentative="1">
+      <w:start w:val="1"/>
+      <w:numFmt w:val="bullet"/>
+      <w:lvlText w:val=""/>
+      <w:lvlJc w:val="left"/>
+      <w:pPr>
+        <w:ind w:left="2880" w:hanging="360"/>
+      </w:pPr>
+      <w:rPr>
+        <w:rFonts w:ascii="Symbol" w:hAnsi="Symbol" w:hint="default"/>
+      </w:rPr>
+    </w:lvl>
+    <w:lvl w:ilvl="4" w:tplc="04070003" w:tentative="1">
+      <w:start w:val="1"/>
+      <w:numFmt w:val="bullet"/>
+      <w:lvlText w:val="o"/>
+      <w:lvlJc w:val="left"/>
+      <w:pPr>
+        <w:ind w:left="3600" w:hanging="360"/>
+      </w:pPr>
+      <w:rPr>
+        <w:rFonts w:ascii="Courier New" w:hAnsi="Courier New" w:cs="Courier New" w:hint="default"/>
+      </w:rPr>
+    </w:lvl>
+    <w:lvl w:ilvl="5" w:tplc="04070005" w:tentative="1">
+      <w:start w:val="1"/>
+      <w:numFmt w:val="bullet"/>
+      <w:lvlText w:val=""/>
+      <w:lvlJc w:val="left"/>
+      <w:pPr>
+        <w:ind w:left="4320" w:hanging="360"/>
+      </w:pPr>
+      <w:rPr>
+        <w:rFonts w:ascii="Wingdings" w:hAnsi="Wingdings" w:hint="default"/>
+      </w:rPr>
+    </w:lvl>
+    <w:lvl w:ilvl="6" w:tplc="04070001" w:tentative="1">
+      <w:start w:val="1"/>
+      <w:numFmt w:val="bullet"/>
+      <w:lvlText w:val=""/>
+      <w:lvlJc w:val="left"/>
+      <w:pPr>
+        <w:ind w:left="5040" w:hanging="360"/>
+      </w:pPr>
+      <w:rPr>
+        <w:rFonts w:ascii="Symbol" w:hAnsi="Symbol" w:hint="default"/>
+      </w:rPr>
+    </w:lvl>
+    <w:lvl w:ilvl="7" w:tplc="04070003" w:tentative="1">
+      <w:start w:val="1"/>
+      <w:numFmt w:val="bullet"/>
+      <w:lvlText w:val="o"/>
+      <w:lvlJc w:val="left"/>
+      <w:pPr>
+        <w:ind w:left="5760" w:hanging="360"/>
+      </w:pPr>
+      <w:rPr>
+        <w:rFonts w:ascii="Courier New" w:hAnsi="Courier New" w:cs="Courier New" w:hint="default"/>
+      </w:rPr>
+    </w:lvl>
+    <w:lvl w:ilvl="8" w:tplc="04070005" w:tentative="1">
+      <w:start w:val="1"/>
+      <w:numFmt w:val="bullet"/>
+      <w:lvlText w:val=""/>
+      <w:lvlJc w:val="left"/>
+      <w:pPr>
+        <w:ind w:left="6480" w:hanging="360"/>
+      </w:pPr>
+      <w:rPr>
+        <w:rFonts w:ascii="Wingdings" w:hAnsi="Wingdings" w:hint="default"/>
+      </w:rPr>
+    </w:lvl>
+  </w:abstractNum>
   <w:num w:numId="1">
     <w:abstractNumId w:val="2"/>
   </w:num>
@@ -1312,6 +1356,9 @@
   </w:num>
   <w:num w:numId="3">
     <w:abstractNumId w:val="0"/>
+  </w:num>
+  <w:num w:numId="4">
+    <w:abstractNumId w:val="3"/>
   </w:num>
 </w:numbering>
 </file>
@@ -2239,4 +2286,16 @@
   <a:objectDefaults/>
   <a:extraClrSchemeLst/>
 </a:theme>
+</file>
+
+<file path=customXml/item1.xml><?xml version="1.0" encoding="utf-8"?>
+<b:Sources xmlns:b="http://schemas.openxmlformats.org/officeDocument/2006/bibliography" xmlns="http://schemas.openxmlformats.org/officeDocument/2006/bibliography" SelectedStyle="\APA.XSL" StyleName="APA"/>
+</file>
+
+<file path=customXml/itemProps1.xml><?xml version="1.0" encoding="utf-8"?>
+<ds:datastoreItem xmlns:ds="http://schemas.openxmlformats.org/officeDocument/2006/customXml" ds:itemID="{06D02151-C510-4D0B-B99C-3672C750C450}">
+  <ds:schemaRefs>
+    <ds:schemaRef ds:uri="http://schemas.openxmlformats.org/officeDocument/2006/bibliography"/>
+  </ds:schemaRefs>
+</ds:datastoreItem>
 </file>
--- a/Protokolle/Vorlage_Weekly.docx
+++ b/Protokolle/Vorlage_Weekly.docx
@@ -9,45 +9,22 @@
           <w:lang w:val="de-DE"/>
         </w:rPr>
       </w:pPr>
-      <w:proofErr w:type="spellStart"/>
       <w:r>
         <w:rPr>
           <w:lang w:val="de-DE"/>
         </w:rPr>
-        <w:t>IEMS</w:t>
+        <w:t>IEMS PMSE APP Team Protokoll</w:t>
       </w:r>
-      <w:proofErr w:type="spellEnd"/>
       <w:r>
         <w:rPr>
           <w:lang w:val="de-DE"/>
         </w:rPr>
-        <w:t xml:space="preserve"> </w:t>
-      </w:r>
-      <w:proofErr w:type="spellStart"/>
-      <w:r>
-        <w:rPr>
-          <w:lang w:val="de-DE"/>
-        </w:rPr>
-        <w:t>PMSE</w:t>
-      </w:r>
-      <w:proofErr w:type="spellEnd"/>
-      <w:r>
-        <w:rPr>
-          <w:lang w:val="de-DE"/>
-        </w:rPr>
-        <w:t xml:space="preserve"> APP Team </w:t>
-      </w:r>
-      <w:proofErr w:type="spellStart"/>
-      <w:r>
-        <w:t>Protokoll</w:t>
-      </w:r>
-      <w:proofErr w:type="spellEnd"/>
-      <w:r>
         <w:t xml:space="preserve"> </w:t>
       </w:r>
       <w:r>
         <w:rPr>
           <w:color w:val="FF0000"/>
+          <w:lang w:val="de-DE"/>
         </w:rPr>
         <w:t>XX</w:t>
       </w:r>
@@ -68,6 +45,7 @@
       <w:r>
         <w:rPr>
           <w:color w:val="FF0000"/>
+          <w:lang w:val="de-DE"/>
         </w:rPr>
         <w:t>XX</w:t>
       </w:r>
@@ -104,71 +82,7 @@
           <w:color w:val="FF0000"/>
           <w:lang w:val="de-DE"/>
         </w:rPr>
-        <w:t xml:space="preserve">Frank Waller, Edith </w:t>
-      </w:r>
-      <w:proofErr w:type="spellStart"/>
-      <w:r>
-        <w:rPr>
-          <w:color w:val="FF0000"/>
-          <w:lang w:val="de-DE"/>
-        </w:rPr>
-        <w:t>Mannherz</w:t>
-      </w:r>
-      <w:proofErr w:type="spellEnd"/>
-      <w:r>
-        <w:rPr>
-          <w:color w:val="FF0000"/>
-          <w:lang w:val="de-DE"/>
-        </w:rPr>
-        <w:t xml:space="preserve">, Oliver </w:t>
-      </w:r>
-      <w:proofErr w:type="spellStart"/>
-      <w:r>
-        <w:rPr>
-          <w:color w:val="FF0000"/>
-          <w:lang w:val="de-DE"/>
-        </w:rPr>
-        <w:t>Brumberg</w:t>
-      </w:r>
-      <w:proofErr w:type="spellEnd"/>
-      <w:r>
-        <w:rPr>
-          <w:color w:val="FF0000"/>
-          <w:lang w:val="de-DE"/>
-        </w:rPr>
-        <w:t xml:space="preserve">, Daniel </w:t>
-      </w:r>
-      <w:proofErr w:type="spellStart"/>
-      <w:r>
-        <w:rPr>
-          <w:color w:val="FF0000"/>
-          <w:lang w:val="de-DE"/>
-        </w:rPr>
-        <w:t>Birkmaier</w:t>
-      </w:r>
-      <w:proofErr w:type="spellEnd"/>
-      <w:r>
-        <w:rPr>
-          <w:color w:val="FF0000"/>
-          <w:lang w:val="de-DE"/>
-        </w:rPr>
-        <w:t xml:space="preserve">, Christian </w:t>
-      </w:r>
-      <w:proofErr w:type="spellStart"/>
-      <w:r>
-        <w:rPr>
-          <w:color w:val="FF0000"/>
-          <w:lang w:val="de-DE"/>
-        </w:rPr>
-        <w:t>Tolksdorf</w:t>
-      </w:r>
-      <w:proofErr w:type="spellEnd"/>
-      <w:r>
-        <w:rPr>
-          <w:color w:val="FF0000"/>
-          <w:lang w:val="de-DE"/>
-        </w:rPr>
-        <w:t>, Alexander Sterk</w:t>
+        <w:t>Frank Waller, Edith Mannherz, Oliver Brumberg, Daniel Birkmaier, Christian Tolksdorf, Alexander Sterk</w:t>
       </w:r>
     </w:p>
     <w:p>
@@ -187,13 +101,10 @@
     </w:p>
     <w:p>
       <w:pPr>
-        <w:pStyle w:val="Listenabsatz"/>
-        <w:rPr>
-          <w:lang w:val="de-DE"/>
-        </w:rPr>
-      </w:pPr>
-      <w:bookmarkStart w:id="0" w:name="_GoBack"/>
-      <w:bookmarkEnd w:id="0"/>
+        <w:rPr>
+          <w:lang w:val="de-DE"/>
+        </w:rPr>
+      </w:pPr>
     </w:p>
     <w:tbl>
       <w:tblPr>
@@ -324,7 +235,7 @@
         </w:tc>
         <w:tc>
           <w:tcPr>
-            <w:tcW w:w="785" w:type="pct"/>
+            <w:tcW w:w="784" w:type="pct"/>
           </w:tcPr>
           <w:p>
             <w:pPr>
@@ -436,7 +347,7 @@
         </w:tc>
         <w:tc>
           <w:tcPr>
-            <w:tcW w:w="785" w:type="pct"/>
+            <w:tcW w:w="784" w:type="pct"/>
           </w:tcPr>
           <w:p>
             <w:pPr>
@@ -542,7 +453,7 @@
         </w:tc>
         <w:tc>
           <w:tcPr>
-            <w:tcW w:w="785" w:type="pct"/>
+            <w:tcW w:w="784" w:type="pct"/>
           </w:tcPr>
           <w:p>
             <w:pPr>
@@ -634,7 +545,7 @@
         </w:tc>
         <w:tc>
           <w:tcPr>
-            <w:tcW w:w="785" w:type="pct"/>
+            <w:tcW w:w="784" w:type="pct"/>
           </w:tcPr>
           <w:p>
             <w:pPr>
@@ -648,20 +559,6 @@
     </w:tbl>
     <w:p>
       <w:pPr>
-        <w:rPr>
-          <w:lang w:val="de-DE"/>
-        </w:rPr>
-      </w:pPr>
-    </w:p>
-    <w:p>
-      <w:pPr>
-        <w:rPr>
-          <w:lang w:val="de-DE"/>
-        </w:rPr>
-      </w:pPr>
-    </w:p>
-    <w:p>
-      <w:pPr>
         <w:pStyle w:val="berschrift1"/>
         <w:rPr>
           <w:lang w:val="de-DE"/>
@@ -671,7 +568,13 @@
         <w:rPr>
           <w:lang w:val="de-DE"/>
         </w:rPr>
-        <w:t>Farben für Anmerkungen:</w:t>
+        <w:t>F</w:t>
+      </w:r>
+      <w:r>
+        <w:rPr>
+          <w:lang w:val="de-DE"/>
+        </w:rPr>
+        <w:t>arben für Anmerkungen:</w:t>
       </w:r>
     </w:p>
     <w:p>
@@ -686,30 +589,14 @@
           <w:color w:val="FF0000"/>
           <w:lang w:val="de-DE"/>
         </w:rPr>
-        <w:t xml:space="preserve">Es </w:t>
-      </w:r>
-      <w:proofErr w:type="spellStart"/>
-      <w:r>
-        <w:rPr>
-          <w:color w:val="FF0000"/>
-          <w:lang w:val="de-DE"/>
-        </w:rPr>
-        <w:t>m</w:t>
+        <w:t>Es m</w:t>
       </w:r>
       <w:r>
         <w:rPr>
           <w:color w:val="FF0000"/>
           <w:lang w:val="de-DE"/>
         </w:rPr>
-        <w:t>uss</w:t>
-      </w:r>
-      <w:proofErr w:type="spellEnd"/>
-      <w:r>
-        <w:rPr>
-          <w:color w:val="FF0000"/>
-          <w:lang w:val="de-DE"/>
-        </w:rPr>
-        <w:t xml:space="preserve"> noch was getan werden</w:t>
+        <w:t>uss noch was getan werden</w:t>
       </w:r>
     </w:p>
     <w:p>
@@ -722,8 +609,13 @@
         <w:rPr>
           <w:lang w:val="de-DE"/>
         </w:rPr>
-        <w:lastRenderedPageBreak/>
-        <w:t>Anmerkungen von:</w:t>
+        <w:t>Anm</w:t>
+      </w:r>
+      <w:r>
+        <w:rPr>
+          <w:lang w:val="de-DE"/>
+        </w:rPr>
+        <w:t>erkungen von:</w:t>
       </w:r>
     </w:p>
     <w:tbl>
@@ -741,12 +633,13 @@
         <w:tblLook w:val="04A0" w:firstRow="1" w:lastRow="0" w:firstColumn="1" w:lastColumn="0" w:noHBand="0" w:noVBand="1"/>
       </w:tblPr>
       <w:tblGrid>
-        <w:gridCol w:w="4077"/>
+        <w:gridCol w:w="1101"/>
+        <w:gridCol w:w="13326"/>
       </w:tblGrid>
       <w:tr>
         <w:tc>
           <w:tcPr>
-            <w:tcW w:w="4077" w:type="dxa"/>
+            <w:tcW w:w="1101" w:type="dxa"/>
           </w:tcPr>
           <w:p>
             <w:pPr>
@@ -759,14 +652,26 @@
                 <w:color w:val="0070C0"/>
                 <w:lang w:val="de-DE"/>
               </w:rPr>
-              <w:t>Frank</w:t>
+              <w:t xml:space="preserve">Frank </w:t>
             </w:r>
+          </w:p>
+        </w:tc>
+        <w:tc>
+          <w:tcPr>
+            <w:tcW w:w="13326" w:type="dxa"/>
+          </w:tcPr>
+          <w:p>
+            <w:pPr>
+              <w:rPr>
+                <w:lang w:val="de-DE"/>
+              </w:rPr>
+            </w:pPr>
             <w:r>
               <w:rPr>
-                <w:color w:val="0070C0"/>
-                <w:lang w:val="de-DE"/>
-              </w:rPr>
-              <w:t xml:space="preserve"> </w:t>
+                <w:color w:val="FFC000"/>
+                <w:lang w:val="de-DE"/>
+              </w:rPr>
+              <w:t>Daniel</w:t>
             </w:r>
           </w:p>
         </w:tc>
@@ -774,7 +679,7 @@
       <w:tr>
         <w:tc>
           <w:tcPr>
-            <w:tcW w:w="4077" w:type="dxa"/>
+            <w:tcW w:w="1101" w:type="dxa"/>
           </w:tcPr>
           <w:p>
             <w:pPr>
@@ -791,11 +696,30 @@
             </w:r>
           </w:p>
         </w:tc>
+        <w:tc>
+          <w:tcPr>
+            <w:tcW w:w="13326" w:type="dxa"/>
+          </w:tcPr>
+          <w:p>
+            <w:pPr>
+              <w:rPr>
+                <w:lang w:val="de-DE"/>
+              </w:rPr>
+            </w:pPr>
+            <w:r>
+              <w:rPr>
+                <w:color w:val="C0504D" w:themeColor="accent2"/>
+                <w:lang w:val="de-DE"/>
+              </w:rPr>
+              <w:t>Christian</w:t>
+            </w:r>
+          </w:p>
+        </w:tc>
       </w:tr>
       <w:tr>
         <w:tc>
           <w:tcPr>
-            <w:tcW w:w="4077" w:type="dxa"/>
+            <w:tcW w:w="1101" w:type="dxa"/>
           </w:tcPr>
           <w:p>
             <w:pPr>
@@ -812,56 +736,9 @@
             </w:r>
           </w:p>
         </w:tc>
-      </w:tr>
-      <w:tr>
-        <w:tc>
-          <w:tcPr>
-            <w:tcW w:w="4077" w:type="dxa"/>
-          </w:tcPr>
-          <w:p>
-            <w:pPr>
-              <w:rPr>
-                <w:lang w:val="de-DE"/>
-              </w:rPr>
-            </w:pPr>
-            <w:r>
-              <w:rPr>
-                <w:color w:val="FFC000"/>
-                <w:lang w:val="de-DE"/>
-              </w:rPr>
-              <w:t>Daniel</w:t>
-            </w:r>
-          </w:p>
-        </w:tc>
-      </w:tr>
-      <w:tr>
-        <w:tc>
-          <w:tcPr>
-            <w:tcW w:w="4077" w:type="dxa"/>
-          </w:tcPr>
-          <w:p>
-            <w:pPr>
-              <w:rPr>
-                <w:lang w:val="de-DE"/>
-              </w:rPr>
-            </w:pPr>
-            <w:r>
-              <w:rPr>
-                <w:color w:val="C0504D" w:themeColor="accent2"/>
-                <w:lang w:val="de-DE"/>
-              </w:rPr>
-              <w:t>Christian</w:t>
-            </w:r>
-          </w:p>
-        </w:tc>
-      </w:tr>
-      <w:tr>
-        <w:trPr>
-          <w:trHeight w:val="324"/>
-        </w:trPr>
-        <w:tc>
-          <w:tcPr>
-            <w:tcW w:w="4077" w:type="dxa"/>
+        <w:tc>
+          <w:tcPr>
+            <w:tcW w:w="13326" w:type="dxa"/>
           </w:tcPr>
           <w:p>
             <w:pPr>
@@ -887,9 +764,32 @@
         </w:rPr>
       </w:pPr>
     </w:p>
+    <w:p>
+      <w:pPr>
+        <w:rPr>
+          <w:lang w:val="de-DE"/>
+        </w:rPr>
+      </w:pPr>
+    </w:p>
+    <w:p>
+      <w:pPr>
+        <w:rPr>
+          <w:lang w:val="de-DE"/>
+        </w:rPr>
+      </w:pPr>
+    </w:p>
+    <w:p>
+      <w:pPr>
+        <w:rPr>
+          <w:lang w:val="de-DE"/>
+        </w:rPr>
+      </w:pPr>
+      <w:bookmarkStart w:id="0" w:name="_GoBack"/>
+      <w:bookmarkEnd w:id="0"/>
+    </w:p>
     <w:sectPr>
       <w:pgSz w:w="16838" w:h="11906" w:orient="landscape"/>
-      <w:pgMar w:top="1417" w:right="1417" w:bottom="1417" w:left="1134" w:header="708" w:footer="708" w:gutter="0"/>
+      <w:pgMar w:top="568" w:right="1417" w:bottom="568" w:left="1134" w:header="708" w:footer="708" w:gutter="0"/>
       <w:cols w:space="708"/>
       <w:docGrid w:linePitch="360"/>
     </w:sectPr>
@@ -2293,7 +2193,7 @@
 </file>
 
 <file path=customXml/itemProps1.xml><?xml version="1.0" encoding="utf-8"?>
-<ds:datastoreItem xmlns:ds="http://schemas.openxmlformats.org/officeDocument/2006/customXml" ds:itemID="{06D02151-C510-4D0B-B99C-3672C750C450}">
+<ds:datastoreItem xmlns:ds="http://schemas.openxmlformats.org/officeDocument/2006/customXml" ds:itemID="{D2F0C6A3-4AAC-483B-AECF-B6E5C115D90D}">
   <ds:schemaRefs>
     <ds:schemaRef ds:uri="http://schemas.openxmlformats.org/officeDocument/2006/bibliography"/>
   </ds:schemaRefs>

--- a/Protokolle/Vorlage_Weekly.docx
+++ b/Protokolle/Vorlage_Weekly.docx
@@ -757,13 +757,6 @@
         </w:tc>
       </w:tr>
     </w:tbl>
-    <w:p>
-      <w:pPr>
-        <w:rPr>
-          <w:lang w:val="de-DE"/>
-        </w:rPr>
-      </w:pPr>
-    </w:p>
     <w:p>
       <w:pPr>
         <w:rPr>
@@ -2193,7 +2186,7 @@
 </file>
 
 <file path=customXml/itemProps1.xml><?xml version="1.0" encoding="utf-8"?>
-<ds:datastoreItem xmlns:ds="http://schemas.openxmlformats.org/officeDocument/2006/customXml" ds:itemID="{D2F0C6A3-4AAC-483B-AECF-B6E5C115D90D}">
+<ds:datastoreItem xmlns:ds="http://schemas.openxmlformats.org/officeDocument/2006/customXml" ds:itemID="{698902DA-8154-4752-AE29-204732B9B0C0}">
   <ds:schemaRefs>
     <ds:schemaRef ds:uri="http://schemas.openxmlformats.org/officeDocument/2006/bibliography"/>
   </ds:schemaRefs>
